--- a/Deep Learning (Study)/Deep Learning - Books/Notes/Hands on Machine Learning.docx
+++ b/Deep Learning (Study)/Deep Learning - Books/Notes/Hands on Machine Learning.docx
@@ -202,6 +202,175 @@
         </w:rPr>
         <w:t>classes</w:t>
       </w:r>
+    </w:p>
+    <w:p>
+      <w:pPr>
+        <w:pStyle w:val="PargrafodaLista"/>
+        <w:numPr>
+          <w:ilvl w:val="0"/>
+          <w:numId w:val="1"/>
+        </w:numPr>
+        <w:rPr>
+          <w:b/>
+          <w:sz w:val="24"/>
+        </w:rPr>
+      </w:pPr>
+      <w:r>
+        <w:rPr>
+          <w:b/>
+          <w:i/>
+          <w:sz w:val="24"/>
+        </w:rPr>
+        <w:t>Aprendizado online</w:t>
+      </w:r>
+    </w:p>
+    <w:p>
+      <w:pPr>
+        <w:pStyle w:val="PargrafodaLista"/>
+        <w:numPr>
+          <w:ilvl w:val="1"/>
+          <w:numId w:val="1"/>
+        </w:numPr>
+        <w:rPr>
+          <w:b/>
+          <w:sz w:val="24"/>
+        </w:rPr>
+      </w:pPr>
+      <w:r>
+        <w:rPr>
+          <w:b/>
+          <w:sz w:val="24"/>
+        </w:rPr>
+        <w:t>Out-</w:t>
+      </w:r>
+      <w:proofErr w:type="spellStart"/>
+      <w:r>
+        <w:rPr>
+          <w:b/>
+          <w:sz w:val="24"/>
+        </w:rPr>
+        <w:t>of</w:t>
+      </w:r>
+      <w:proofErr w:type="spellEnd"/>
+      <w:r>
+        <w:rPr>
+          <w:b/>
+          <w:sz w:val="24"/>
+        </w:rPr>
+        <w:t xml:space="preserve">-core: </w:t>
+      </w:r>
+      <w:r>
+        <w:rPr>
+          <w:sz w:val="24"/>
+        </w:rPr>
+        <w:t xml:space="preserve">Imensos </w:t>
+      </w:r>
+      <w:proofErr w:type="spellStart"/>
+      <w:r>
+        <w:rPr>
+          <w:sz w:val="24"/>
+        </w:rPr>
+        <w:t>datasets</w:t>
+      </w:r>
+      <w:proofErr w:type="spellEnd"/>
+      <w:r>
+        <w:rPr>
+          <w:sz w:val="24"/>
+        </w:rPr>
+        <w:t xml:space="preserve"> que não cabem em uma memória da máquina, o algoritmo carrega uma parte dos dados para o treinamento, e vai repetindo o processo até ter treinado tudo.</w:t>
+      </w:r>
+    </w:p>
+    <w:p>
+      <w:pPr>
+        <w:pStyle w:val="PargrafodaLista"/>
+        <w:numPr>
+          <w:ilvl w:val="1"/>
+          <w:numId w:val="1"/>
+        </w:numPr>
+        <w:rPr>
+          <w:b/>
+          <w:sz w:val="24"/>
+        </w:rPr>
+      </w:pPr>
+      <w:r>
+        <w:rPr>
+          <w:b/>
+          <w:i/>
+          <w:sz w:val="24"/>
+        </w:rPr>
+        <w:t xml:space="preserve">Learning rate: </w:t>
+      </w:r>
+      <w:r>
+        <w:rPr>
+          <w:sz w:val="24"/>
+        </w:rPr>
+        <w:t xml:space="preserve">A taxa de aprendizado diz </w:t>
+      </w:r>
+      <w:r>
+        <w:rPr>
+          <w:sz w:val="24"/>
+        </w:rPr>
+        <w:t xml:space="preserve">com qual velocidade a sua rede irá aprender, se colocar um valor alto ela irá aprender muito </w:t>
+      </w:r>
+      <w:proofErr w:type="gramStart"/>
+      <w:r>
+        <w:rPr>
+          <w:sz w:val="24"/>
+        </w:rPr>
+        <w:t>rápido</w:t>
+      </w:r>
+      <w:proofErr w:type="gramEnd"/>
+      <w:r>
+        <w:rPr>
+          <w:sz w:val="24"/>
+        </w:rPr>
+        <w:t xml:space="preserve"> mas provavelmente esquecerá os dados antigos, caso seja um valor baixo, ela irá aprender devagar e mais demorado para se adaptar aos dados novos.</w:t>
+      </w:r>
+    </w:p>
+    <w:p>
+      <w:pPr>
+        <w:pStyle w:val="PargrafodaLista"/>
+        <w:numPr>
+          <w:ilvl w:val="1"/>
+          <w:numId w:val="1"/>
+        </w:numPr>
+        <w:rPr>
+          <w:b/>
+          <w:sz w:val="24"/>
+        </w:rPr>
+      </w:pPr>
+      <w:proofErr w:type="spellStart"/>
+      <w:r>
+        <w:rPr>
+          <w:b/>
+          <w:i/>
+          <w:sz w:val="24"/>
+        </w:rPr>
+        <w:t>Caution</w:t>
+      </w:r>
+      <w:proofErr w:type="spellEnd"/>
+      <w:r>
+        <w:rPr>
+          <w:b/>
+          <w:i/>
+          <w:sz w:val="24"/>
+        </w:rPr>
+        <w:t xml:space="preserve">: </w:t>
+      </w:r>
+      <w:r>
+        <w:rPr>
+          <w:sz w:val="24"/>
+        </w:rPr>
+        <w:t>Aprendizado online pode trazer dados que podem não ser uteis para a rede, portanto monitorar sempre é uma boa alternativa. (Usar algoritmo de detecção de anomalia).</w:t>
+      </w:r>
+    </w:p>
+    <w:p>
+      <w:pPr>
+        <w:rPr>
+          <w:b/>
+          <w:sz w:val="24"/>
+        </w:rPr>
+      </w:pPr>
       <w:bookmarkStart w:id="0" w:name="_GoBack"/>
       <w:bookmarkEnd w:id="0"/>
     </w:p>

--- a/Deep Learning (Study)/Deep Learning - Books/Notes/Hands on Machine Learning.docx
+++ b/Deep Learning (Study)/Deep Learning - Books/Notes/Hands on Machine Learning.docx
@@ -366,13 +366,259 @@
     </w:p>
     <w:p>
       <w:pPr>
-        <w:rPr>
-          <w:b/>
-          <w:sz w:val="24"/>
-        </w:rPr>
-      </w:pPr>
+        <w:pStyle w:val="PargrafodaLista"/>
+        <w:numPr>
+          <w:ilvl w:val="0"/>
+          <w:numId w:val="1"/>
+        </w:numPr>
+        <w:rPr>
+          <w:b/>
+          <w:i/>
+          <w:sz w:val="24"/>
+        </w:rPr>
+      </w:pPr>
+      <w:proofErr w:type="spellStart"/>
+      <w:r>
+        <w:rPr>
+          <w:b/>
+          <w:i/>
+          <w:sz w:val="24"/>
+        </w:rPr>
+        <w:t>Instance-</w:t>
+      </w:r>
+      <w:r>
+        <w:rPr>
+          <w:b/>
+          <w:sz w:val="24"/>
+        </w:rPr>
+        <w:t>Based</w:t>
+      </w:r>
+      <w:proofErr w:type="spellEnd"/>
+      <w:r>
+        <w:rPr>
+          <w:b/>
+          <w:sz w:val="24"/>
+        </w:rPr>
+        <w:t xml:space="preserve"> Versus </w:t>
+      </w:r>
+      <w:proofErr w:type="spellStart"/>
+      <w:r>
+        <w:rPr>
+          <w:b/>
+          <w:sz w:val="24"/>
+        </w:rPr>
+        <w:t>Model-Based</w:t>
+      </w:r>
+      <w:proofErr w:type="spellEnd"/>
+      <w:r>
+        <w:rPr>
+          <w:b/>
+          <w:sz w:val="24"/>
+        </w:rPr>
+        <w:t xml:space="preserve"> Learning</w:t>
+      </w:r>
+    </w:p>
+    <w:p>
+      <w:pPr>
+        <w:pStyle w:val="PargrafodaLista"/>
+        <w:numPr>
+          <w:ilvl w:val="1"/>
+          <w:numId w:val="1"/>
+        </w:numPr>
+        <w:rPr>
+          <w:b/>
+          <w:sz w:val="24"/>
+        </w:rPr>
+      </w:pPr>
+      <w:proofErr w:type="spellStart"/>
+      <w:r>
+        <w:rPr>
+          <w:b/>
+          <w:i/>
+          <w:sz w:val="24"/>
+        </w:rPr>
+        <w:t>Instance-based</w:t>
+      </w:r>
+      <w:proofErr w:type="spellEnd"/>
+      <w:r>
+        <w:rPr>
+          <w:b/>
+          <w:i/>
+          <w:sz w:val="24"/>
+        </w:rPr>
+        <w:t xml:space="preserve"> </w:t>
+      </w:r>
+      <w:proofErr w:type="spellStart"/>
+      <w:r>
+        <w:rPr>
+          <w:b/>
+          <w:i/>
+          <w:sz w:val="24"/>
+        </w:rPr>
+        <w:t>learning</w:t>
+      </w:r>
+      <w:proofErr w:type="spellEnd"/>
+      <w:r>
+        <w:rPr>
+          <w:b/>
+          <w:i/>
+          <w:sz w:val="24"/>
+        </w:rPr>
+        <w:t>:</w:t>
+      </w:r>
+      <w:r>
+        <w:rPr>
+          <w:sz w:val="24"/>
+        </w:rPr>
+        <w:t xml:space="preserve"> </w:t>
+      </w:r>
+    </w:p>
+    <w:p>
+      <w:pPr>
+        <w:pStyle w:val="PargrafodaLista"/>
+        <w:numPr>
+          <w:ilvl w:val="2"/>
+          <w:numId w:val="1"/>
+        </w:numPr>
+        <w:rPr>
+          <w:b/>
+          <w:sz w:val="24"/>
+        </w:rPr>
+      </w:pPr>
+      <w:r>
+        <w:rPr>
+          <w:b/>
+          <w:i/>
+          <w:sz w:val="24"/>
+        </w:rPr>
+        <w:t>O que é:</w:t>
+      </w:r>
+      <w:r>
+        <w:rPr>
+          <w:sz w:val="24"/>
+        </w:rPr>
+        <w:t xml:space="preserve"> Ao invés de reconhecer dados que foram treinados, esses dois tipos generalizam dados que ainda não foram previstos.</w:t>
+      </w:r>
+    </w:p>
+    <w:p>
+      <w:pPr>
+        <w:pStyle w:val="PargrafodaLista"/>
+        <w:numPr>
+          <w:ilvl w:val="2"/>
+          <w:numId w:val="1"/>
+        </w:numPr>
+        <w:rPr>
+          <w:b/>
+          <w:sz w:val="24"/>
+        </w:rPr>
+      </w:pPr>
+      <w:proofErr w:type="spellStart"/>
+      <w:r>
+        <w:rPr>
+          <w:b/>
+          <w:i/>
+          <w:sz w:val="24"/>
+        </w:rPr>
+        <w:t>Measure</w:t>
+      </w:r>
+      <w:proofErr w:type="spellEnd"/>
+      <w:r>
+        <w:rPr>
+          <w:b/>
+          <w:i/>
+          <w:sz w:val="24"/>
+        </w:rPr>
+        <w:t xml:space="preserve"> </w:t>
+      </w:r>
+      <w:proofErr w:type="spellStart"/>
+      <w:r>
+        <w:rPr>
+          <w:b/>
+          <w:i/>
+          <w:sz w:val="24"/>
+        </w:rPr>
+        <w:t>of</w:t>
+      </w:r>
+      <w:proofErr w:type="spellEnd"/>
+      <w:r>
+        <w:rPr>
+          <w:b/>
+          <w:i/>
+          <w:sz w:val="24"/>
+        </w:rPr>
+        <w:t xml:space="preserve"> </w:t>
+      </w:r>
+      <w:proofErr w:type="spellStart"/>
+      <w:r>
+        <w:rPr>
+          <w:b/>
+          <w:i/>
+          <w:sz w:val="24"/>
+        </w:rPr>
+        <w:t>similarity</w:t>
+      </w:r>
+      <w:proofErr w:type="spellEnd"/>
+      <w:r>
+        <w:rPr>
+          <w:b/>
+          <w:i/>
+          <w:sz w:val="24"/>
+        </w:rPr>
+        <w:t xml:space="preserve">: </w:t>
+      </w:r>
+      <w:r>
+        <w:rPr>
+          <w:sz w:val="24"/>
+        </w:rPr>
+        <w:t>Compara a similaridade que uma nova instância pode ter com o dado previsto.</w:t>
+      </w:r>
+    </w:p>
+    <w:p>
+      <w:pPr>
+        <w:pStyle w:val="PargrafodaLista"/>
+        <w:numPr>
+          <w:ilvl w:val="1"/>
+          <w:numId w:val="1"/>
+        </w:numPr>
+        <w:rPr>
+          <w:b/>
+          <w:sz w:val="24"/>
+        </w:rPr>
+      </w:pPr>
+      <w:proofErr w:type="spellStart"/>
+      <w:r>
+        <w:rPr>
+          <w:b/>
+          <w:i/>
+          <w:sz w:val="24"/>
+        </w:rPr>
+        <w:t>Model-</w:t>
+      </w:r>
+      <w:r>
+        <w:rPr>
+          <w:b/>
+          <w:sz w:val="24"/>
+        </w:rPr>
+        <w:t>Based</w:t>
+      </w:r>
+      <w:proofErr w:type="spellEnd"/>
+      <w:r>
+        <w:rPr>
+          <w:b/>
+          <w:sz w:val="24"/>
+        </w:rPr>
+        <w:t xml:space="preserve"> Learning: </w:t>
+      </w:r>
       <w:bookmarkStart w:id="0" w:name="_GoBack"/>
       <w:bookmarkEnd w:id="0"/>
+    </w:p>
+    <w:p>
+      <w:pPr>
+        <w:rPr>
+          <w:b/>
+          <w:sz w:val="24"/>
+        </w:rPr>
+      </w:pPr>
     </w:p>
     <w:sectPr>
       <w:pgSz w:w="11906" w:h="16838"/>
@@ -408,7 +654,7 @@
         <w:ind w:left="1440" w:hanging="360"/>
       </w:pPr>
     </w:lvl>
-    <w:lvl w:ilvl="2" w:tplc="0416001B" w:tentative="1">
+    <w:lvl w:ilvl="2" w:tplc="0416001B">
       <w:start w:val="1"/>
       <w:numFmt w:val="lowerRoman"/>
       <w:lvlText w:val="%3."/>
